--- a/тсис/лр4/ЛР4_Крюкова_ТСИС.docx
+++ b/тсис/лр4/ЛР4_Крюкова_ТСИС.docx
@@ -9,41 +9,21 @@
         <w:jc w:val="center"/>
         <w:rPr>
           <w:rFonts w:ascii="Times New Roman" w:hAnsi="Times New Roman" w:cs="Times New Roman"/>
-          <w:b/>
-          <w:color w:val="000000" w:themeColor="text1"/>
-          <w:sz w:val="28"/>
-          <w:szCs w:val="28"/>
-        </w:rPr>
-      </w:pPr>
-      <w:r>
-        <w:rPr>
-          <w:rFonts w:ascii="Times New Roman" w:hAnsi="Times New Roman" w:cs="Times New Roman"/>
-          <w:b/>
-          <w:color w:val="000000" w:themeColor="text1"/>
-          <w:sz w:val="28"/>
-          <w:szCs w:val="28"/>
-        </w:rPr>
-        <w:t>4</w:t>
-      </w:r>
-      <w:r>
-        <w:rPr>
-          <w:rFonts w:ascii="Times New Roman" w:hAnsi="Times New Roman" w:cs="Times New Roman"/>
-          <w:b/>
-          <w:color w:val="000000" w:themeColor="text1"/>
-          <w:sz w:val="28"/>
-          <w:szCs w:val="28"/>
-        </w:rPr>
-        <w:t xml:space="preserve"> ЛАБОРАТОРНАЯ РАБОТА №</w:t>
-      </w:r>
-      <w:r>
-        <w:rPr>
-          <w:rFonts w:ascii="Times New Roman" w:hAnsi="Times New Roman" w:cs="Times New Roman"/>
-          <w:b/>
-          <w:color w:val="000000" w:themeColor="text1"/>
-          <w:sz w:val="28"/>
-          <w:szCs w:val="28"/>
-        </w:rPr>
-        <w:t>4</w:t>
+          <w:bCs/>
+          <w:color w:val="000000" w:themeColor="text1"/>
+          <w:sz w:val="28"/>
+          <w:szCs w:val="28"/>
+        </w:rPr>
+      </w:pPr>
+      <w:r>
+        <w:rPr>
+          <w:rFonts w:ascii="Times New Roman" w:hAnsi="Times New Roman" w:cs="Times New Roman"/>
+          <w:bCs/>
+          <w:color w:val="000000" w:themeColor="text1"/>
+          <w:sz w:val="28"/>
+          <w:szCs w:val="28"/>
+        </w:rPr>
+        <w:t>Институт информационных технологий</w:t>
       </w:r>
     </w:p>
     <w:p>
@@ -53,61 +33,21 @@
         <w:jc w:val="center"/>
         <w:rPr>
           <w:rFonts w:ascii="Times New Roman" w:hAnsi="Times New Roman" w:cs="Times New Roman"/>
-          <w:b/>
-          <w:color w:val="000000" w:themeColor="text1"/>
-          <w:sz w:val="28"/>
-          <w:szCs w:val="28"/>
-        </w:rPr>
-      </w:pPr>
-      <w:r>
-        <w:rPr>
-          <w:rFonts w:ascii="Times New Roman" w:hAnsi="Times New Roman" w:cs="Times New Roman"/>
-          <w:b/>
-          <w:color w:val="000000" w:themeColor="text1"/>
-          <w:sz w:val="28"/>
-          <w:szCs w:val="28"/>
-        </w:rPr>
-        <w:t>«</w:t>
-      </w:r>
-      <w:r>
-        <w:rPr>
-          <w:rFonts w:ascii="Times New Roman" w:hAnsi="Times New Roman" w:cs="Times New Roman"/>
-          <w:b/>
-          <w:color w:val="000000" w:themeColor="text1"/>
-          <w:sz w:val="28"/>
-          <w:szCs w:val="28"/>
-        </w:rPr>
-        <w:t>ИССЛЕДОВАНИЕ МЕТОДОВ АДРЕСАЦИИ И ПРОГРАММИРОВАНИЯ АРИФМЕТИЧЕСКИХ И</w:t>
-      </w:r>
-      <w:r>
-        <w:rPr>
-          <w:rFonts w:ascii="Times New Roman" w:hAnsi="Times New Roman" w:cs="Times New Roman"/>
-          <w:b/>
-          <w:color w:val="000000" w:themeColor="text1"/>
-          <w:sz w:val="28"/>
-          <w:szCs w:val="28"/>
-        </w:rPr>
-        <w:t xml:space="preserve"> </w:t>
-      </w:r>
-      <w:r>
-        <w:rPr>
-          <w:rFonts w:ascii="Times New Roman" w:hAnsi="Times New Roman" w:cs="Times New Roman"/>
-          <w:b/>
-          <w:color w:val="000000" w:themeColor="text1"/>
-          <w:sz w:val="28"/>
-          <w:szCs w:val="28"/>
-        </w:rPr>
-        <w:t>ЛОГИЧЕСКИХ ОПЕРАЦИЙ</w:t>
-      </w:r>
-      <w:r>
-        <w:rPr>
-          <w:rFonts w:ascii="Times New Roman" w:hAnsi="Times New Roman" w:cs="Times New Roman"/>
-          <w:b/>
-          <w:color w:val="000000" w:themeColor="text1"/>
-          <w:sz w:val="28"/>
-          <w:szCs w:val="28"/>
-        </w:rPr>
-        <w:t>»</w:t>
+          <w:bCs/>
+          <w:color w:val="000000" w:themeColor="text1"/>
+          <w:sz w:val="28"/>
+          <w:szCs w:val="28"/>
+        </w:rPr>
+      </w:pPr>
+      <w:r>
+        <w:rPr>
+          <w:rFonts w:ascii="Times New Roman" w:hAnsi="Times New Roman" w:cs="Times New Roman"/>
+          <w:bCs/>
+          <w:color w:val="000000" w:themeColor="text1"/>
+          <w:sz w:val="28"/>
+          <w:szCs w:val="28"/>
+        </w:rPr>
+        <w:t>Кафедра «Информационные системы»</w:t>
       </w:r>
     </w:p>
     <w:p>
@@ -141,6 +81,758 @@
     <w:p>
       <w:pPr>
         <w:spacing w:after="0" w:line="240" w:lineRule="auto"/>
+        <w:ind w:right="567"/>
+        <w:jc w:val="center"/>
+        <w:rPr>
+          <w:rFonts w:ascii="Times New Roman" w:hAnsi="Times New Roman" w:cs="Times New Roman"/>
+          <w:bCs/>
+          <w:color w:val="000000" w:themeColor="text1"/>
+          <w:sz w:val="28"/>
+          <w:szCs w:val="28"/>
+        </w:rPr>
+      </w:pPr>
+    </w:p>
+    <w:p>
+      <w:pPr>
+        <w:spacing w:after="0" w:line="240" w:lineRule="auto"/>
+        <w:ind w:right="567"/>
+        <w:jc w:val="center"/>
+        <w:rPr>
+          <w:rFonts w:ascii="Times New Roman" w:hAnsi="Times New Roman" w:cs="Times New Roman"/>
+          <w:bCs/>
+          <w:color w:val="000000" w:themeColor="text1"/>
+          <w:sz w:val="28"/>
+          <w:szCs w:val="28"/>
+        </w:rPr>
+      </w:pPr>
+    </w:p>
+    <w:p>
+      <w:pPr>
+        <w:spacing w:after="0" w:line="240" w:lineRule="auto"/>
+        <w:ind w:right="567"/>
+        <w:jc w:val="center"/>
+        <w:rPr>
+          <w:rFonts w:ascii="Times New Roman" w:hAnsi="Times New Roman" w:cs="Times New Roman"/>
+          <w:bCs/>
+          <w:color w:val="000000" w:themeColor="text1"/>
+          <w:sz w:val="28"/>
+          <w:szCs w:val="28"/>
+        </w:rPr>
+      </w:pPr>
+    </w:p>
+    <w:p>
+      <w:pPr>
+        <w:spacing w:after="0" w:line="240" w:lineRule="auto"/>
+        <w:ind w:right="567"/>
+        <w:jc w:val="center"/>
+        <w:rPr>
+          <w:rFonts w:ascii="Times New Roman" w:hAnsi="Times New Roman" w:cs="Times New Roman"/>
+          <w:bCs/>
+          <w:color w:val="000000" w:themeColor="text1"/>
+          <w:sz w:val="28"/>
+          <w:szCs w:val="28"/>
+        </w:rPr>
+      </w:pPr>
+    </w:p>
+    <w:p>
+      <w:pPr>
+        <w:spacing w:after="0" w:line="240" w:lineRule="auto"/>
+        <w:ind w:right="567"/>
+        <w:jc w:val="center"/>
+        <w:rPr>
+          <w:rFonts w:ascii="Times New Roman" w:hAnsi="Times New Roman" w:cs="Times New Roman"/>
+          <w:bCs/>
+          <w:color w:val="000000" w:themeColor="text1"/>
+          <w:sz w:val="28"/>
+          <w:szCs w:val="28"/>
+        </w:rPr>
+      </w:pPr>
+    </w:p>
+    <w:p>
+      <w:pPr>
+        <w:spacing w:after="0" w:line="240" w:lineRule="auto"/>
+        <w:ind w:right="567"/>
+        <w:jc w:val="center"/>
+        <w:rPr>
+          <w:rFonts w:ascii="Times New Roman" w:hAnsi="Times New Roman" w:cs="Times New Roman"/>
+          <w:bCs/>
+          <w:color w:val="000000" w:themeColor="text1"/>
+          <w:sz w:val="28"/>
+          <w:szCs w:val="28"/>
+        </w:rPr>
+      </w:pPr>
+    </w:p>
+    <w:p>
+      <w:pPr>
+        <w:spacing w:after="0" w:line="240" w:lineRule="auto"/>
+        <w:ind w:right="567"/>
+        <w:jc w:val="center"/>
+        <w:rPr>
+          <w:rFonts w:ascii="Times New Roman" w:hAnsi="Times New Roman" w:cs="Times New Roman"/>
+          <w:bCs/>
+          <w:color w:val="000000" w:themeColor="text1"/>
+          <w:sz w:val="28"/>
+          <w:szCs w:val="28"/>
+        </w:rPr>
+      </w:pPr>
+    </w:p>
+    <w:p>
+      <w:pPr>
+        <w:spacing w:after="0" w:line="240" w:lineRule="auto"/>
+        <w:ind w:right="567"/>
+        <w:jc w:val="center"/>
+        <w:rPr>
+          <w:rFonts w:ascii="Times New Roman" w:hAnsi="Times New Roman" w:cs="Times New Roman"/>
+          <w:bCs/>
+          <w:color w:val="000000" w:themeColor="text1"/>
+          <w:sz w:val="28"/>
+          <w:szCs w:val="28"/>
+        </w:rPr>
+      </w:pPr>
+    </w:p>
+    <w:p>
+      <w:pPr>
+        <w:spacing w:after="0" w:line="240" w:lineRule="auto"/>
+        <w:ind w:right="567"/>
+        <w:jc w:val="center"/>
+        <w:rPr>
+          <w:rFonts w:ascii="Times New Roman" w:hAnsi="Times New Roman" w:cs="Times New Roman"/>
+          <w:bCs/>
+          <w:color w:val="000000" w:themeColor="text1"/>
+          <w:sz w:val="28"/>
+          <w:szCs w:val="28"/>
+        </w:rPr>
+      </w:pPr>
+      <w:r>
+        <w:rPr>
+          <w:rFonts w:ascii="Times New Roman" w:hAnsi="Times New Roman" w:cs="Times New Roman"/>
+          <w:bCs/>
+          <w:color w:val="000000" w:themeColor="text1"/>
+          <w:sz w:val="28"/>
+          <w:szCs w:val="28"/>
+        </w:rPr>
+        <w:t>ОТЧЕТ</w:t>
+      </w:r>
+    </w:p>
+    <w:p>
+      <w:pPr>
+        <w:spacing w:after="0" w:line="240" w:lineRule="auto"/>
+        <w:ind w:right="567"/>
+        <w:jc w:val="center"/>
+        <w:rPr>
+          <w:rFonts w:ascii="Times New Roman" w:hAnsi="Times New Roman" w:cs="Times New Roman"/>
+          <w:bCs/>
+          <w:color w:val="000000" w:themeColor="text1"/>
+          <w:sz w:val="28"/>
+          <w:szCs w:val="28"/>
+        </w:rPr>
+      </w:pPr>
+      <w:r>
+        <w:rPr>
+          <w:rFonts w:ascii="Times New Roman" w:hAnsi="Times New Roman" w:cs="Times New Roman"/>
+          <w:bCs/>
+          <w:color w:val="000000" w:themeColor="text1"/>
+          <w:sz w:val="28"/>
+          <w:szCs w:val="28"/>
+        </w:rPr>
+        <w:t xml:space="preserve">по лабораторной работе № </w:t>
+      </w:r>
+      <w:r>
+        <w:rPr>
+          <w:rFonts w:ascii="Times New Roman" w:hAnsi="Times New Roman" w:cs="Times New Roman"/>
+          <w:bCs/>
+          <w:color w:val="000000" w:themeColor="text1"/>
+          <w:sz w:val="28"/>
+          <w:szCs w:val="28"/>
+        </w:rPr>
+        <w:t>4</w:t>
+      </w:r>
+    </w:p>
+    <w:p>
+      <w:pPr>
+        <w:spacing w:after="0" w:line="240" w:lineRule="auto"/>
+        <w:ind w:right="567"/>
+        <w:jc w:val="center"/>
+        <w:rPr>
+          <w:rFonts w:ascii="Times New Roman" w:hAnsi="Times New Roman" w:cs="Times New Roman"/>
+          <w:bCs/>
+          <w:color w:val="000000" w:themeColor="text1"/>
+          <w:sz w:val="28"/>
+          <w:szCs w:val="28"/>
+        </w:rPr>
+      </w:pPr>
+      <w:r>
+        <w:rPr>
+          <w:rFonts w:ascii="Times New Roman" w:hAnsi="Times New Roman" w:cs="Times New Roman"/>
+          <w:bCs/>
+          <w:color w:val="000000" w:themeColor="text1"/>
+          <w:sz w:val="28"/>
+          <w:szCs w:val="28"/>
+        </w:rPr>
+        <w:t>«</w:t>
+      </w:r>
+      <w:r>
+        <w:rPr>
+          <w:rFonts w:ascii="Times New Roman" w:hAnsi="Times New Roman" w:cs="Times New Roman"/>
+          <w:bCs/>
+          <w:color w:val="000000" w:themeColor="text1"/>
+          <w:sz w:val="28"/>
+          <w:szCs w:val="28"/>
+        </w:rPr>
+        <w:t>И</w:t>
+      </w:r>
+      <w:r>
+        <w:rPr>
+          <w:rFonts w:ascii="Times New Roman" w:hAnsi="Times New Roman" w:cs="Times New Roman"/>
+          <w:bCs/>
+          <w:color w:val="000000" w:themeColor="text1"/>
+          <w:sz w:val="28"/>
+          <w:szCs w:val="28"/>
+        </w:rPr>
+        <w:t>сследование методов адресации и программирования арифметических и</w:t>
+      </w:r>
+      <w:r>
+        <w:rPr>
+          <w:rFonts w:ascii="Times New Roman" w:hAnsi="Times New Roman" w:cs="Times New Roman"/>
+          <w:bCs/>
+          <w:color w:val="000000" w:themeColor="text1"/>
+          <w:sz w:val="28"/>
+          <w:szCs w:val="28"/>
+        </w:rPr>
+        <w:t xml:space="preserve"> </w:t>
+      </w:r>
+      <w:r>
+        <w:rPr>
+          <w:rFonts w:ascii="Times New Roman" w:hAnsi="Times New Roman" w:cs="Times New Roman"/>
+          <w:bCs/>
+          <w:color w:val="000000" w:themeColor="text1"/>
+          <w:sz w:val="28"/>
+          <w:szCs w:val="28"/>
+        </w:rPr>
+        <w:t>логических операций</w:t>
+      </w:r>
+      <w:r>
+        <w:rPr>
+          <w:rFonts w:ascii="Times New Roman" w:hAnsi="Times New Roman" w:cs="Times New Roman"/>
+          <w:bCs/>
+          <w:color w:val="000000" w:themeColor="text1"/>
+          <w:sz w:val="28"/>
+          <w:szCs w:val="28"/>
+        </w:rPr>
+        <w:t>»</w:t>
+      </w:r>
+    </w:p>
+    <w:p>
+      <w:pPr>
+        <w:spacing w:after="0" w:line="240" w:lineRule="auto"/>
+        <w:ind w:right="567"/>
+        <w:jc w:val="center"/>
+        <w:rPr>
+          <w:rFonts w:ascii="Times New Roman" w:hAnsi="Times New Roman" w:cs="Times New Roman"/>
+          <w:bCs/>
+          <w:color w:val="000000" w:themeColor="text1"/>
+          <w:sz w:val="28"/>
+          <w:szCs w:val="28"/>
+        </w:rPr>
+      </w:pPr>
+      <w:r>
+        <w:rPr>
+          <w:rFonts w:ascii="Times New Roman" w:hAnsi="Times New Roman" w:cs="Times New Roman"/>
+          <w:bCs/>
+          <w:color w:val="000000" w:themeColor="text1"/>
+          <w:sz w:val="28"/>
+          <w:szCs w:val="28"/>
+        </w:rPr>
+        <w:t>по дисциплине «Технические средства информационных систем»</w:t>
+      </w:r>
+    </w:p>
+    <w:p>
+      <w:pPr>
+        <w:spacing w:after="0" w:line="240" w:lineRule="auto"/>
+        <w:ind w:right="567"/>
+        <w:jc w:val="center"/>
+        <w:rPr>
+          <w:rFonts w:ascii="Times New Roman" w:hAnsi="Times New Roman" w:cs="Times New Roman"/>
+          <w:bCs/>
+          <w:color w:val="000000" w:themeColor="text1"/>
+          <w:sz w:val="28"/>
+          <w:szCs w:val="28"/>
+        </w:rPr>
+      </w:pPr>
+    </w:p>
+    <w:p>
+      <w:pPr>
+        <w:spacing w:after="0" w:line="240" w:lineRule="auto"/>
+        <w:ind w:right="567"/>
+        <w:jc w:val="center"/>
+        <w:rPr>
+          <w:rFonts w:ascii="Times New Roman" w:hAnsi="Times New Roman" w:cs="Times New Roman"/>
+          <w:bCs/>
+          <w:color w:val="000000" w:themeColor="text1"/>
+          <w:sz w:val="28"/>
+          <w:szCs w:val="28"/>
+        </w:rPr>
+      </w:pPr>
+    </w:p>
+    <w:p>
+      <w:pPr>
+        <w:spacing w:after="0" w:line="240" w:lineRule="auto"/>
+        <w:ind w:right="567"/>
+        <w:jc w:val="center"/>
+        <w:rPr>
+          <w:rFonts w:ascii="Times New Roman" w:hAnsi="Times New Roman" w:cs="Times New Roman"/>
+          <w:bCs/>
+          <w:color w:val="000000" w:themeColor="text1"/>
+          <w:sz w:val="28"/>
+          <w:szCs w:val="28"/>
+        </w:rPr>
+      </w:pPr>
+    </w:p>
+    <w:p>
+      <w:pPr>
+        <w:spacing w:after="0" w:line="240" w:lineRule="auto"/>
+        <w:ind w:right="567"/>
+        <w:jc w:val="center"/>
+        <w:rPr>
+          <w:rFonts w:ascii="Times New Roman" w:hAnsi="Times New Roman" w:cs="Times New Roman"/>
+          <w:bCs/>
+          <w:color w:val="000000" w:themeColor="text1"/>
+          <w:sz w:val="28"/>
+          <w:szCs w:val="28"/>
+        </w:rPr>
+      </w:pPr>
+    </w:p>
+    <w:p>
+      <w:pPr>
+        <w:spacing w:after="0" w:line="240" w:lineRule="auto"/>
+        <w:ind w:right="567"/>
+        <w:jc w:val="center"/>
+        <w:rPr>
+          <w:rFonts w:ascii="Times New Roman" w:hAnsi="Times New Roman" w:cs="Times New Roman"/>
+          <w:bCs/>
+          <w:color w:val="000000" w:themeColor="text1"/>
+          <w:sz w:val="28"/>
+          <w:szCs w:val="28"/>
+        </w:rPr>
+      </w:pPr>
+    </w:p>
+    <w:p>
+      <w:pPr>
+        <w:spacing w:after="0" w:line="240" w:lineRule="auto"/>
+        <w:ind w:right="567"/>
+        <w:jc w:val="center"/>
+        <w:rPr>
+          <w:rFonts w:ascii="Times New Roman" w:hAnsi="Times New Roman" w:cs="Times New Roman"/>
+          <w:bCs/>
+          <w:color w:val="000000" w:themeColor="text1"/>
+          <w:sz w:val="28"/>
+          <w:szCs w:val="28"/>
+        </w:rPr>
+      </w:pPr>
+    </w:p>
+    <w:p>
+      <w:pPr>
+        <w:spacing w:after="0" w:line="240" w:lineRule="auto"/>
+        <w:ind w:right="567"/>
+        <w:jc w:val="center"/>
+        <w:rPr>
+          <w:rFonts w:ascii="Times New Roman" w:hAnsi="Times New Roman" w:cs="Times New Roman"/>
+          <w:bCs/>
+          <w:color w:val="000000" w:themeColor="text1"/>
+          <w:sz w:val="28"/>
+          <w:szCs w:val="28"/>
+        </w:rPr>
+      </w:pPr>
+    </w:p>
+    <w:p>
+      <w:pPr>
+        <w:spacing w:after="0" w:line="240" w:lineRule="auto"/>
+        <w:ind w:right="567"/>
+        <w:jc w:val="center"/>
+        <w:rPr>
+          <w:rFonts w:ascii="Times New Roman" w:hAnsi="Times New Roman" w:cs="Times New Roman"/>
+          <w:bCs/>
+          <w:color w:val="000000" w:themeColor="text1"/>
+          <w:sz w:val="28"/>
+          <w:szCs w:val="28"/>
+        </w:rPr>
+      </w:pPr>
+    </w:p>
+    <w:p>
+      <w:pPr>
+        <w:spacing w:after="0" w:line="240" w:lineRule="auto"/>
+        <w:ind w:right="567"/>
+        <w:jc w:val="center"/>
+        <w:rPr>
+          <w:rFonts w:ascii="Times New Roman" w:hAnsi="Times New Roman" w:cs="Times New Roman"/>
+          <w:bCs/>
+          <w:color w:val="000000" w:themeColor="text1"/>
+          <w:sz w:val="28"/>
+          <w:szCs w:val="28"/>
+        </w:rPr>
+      </w:pPr>
+    </w:p>
+    <w:p>
+      <w:pPr>
+        <w:spacing w:after="0" w:line="240" w:lineRule="auto"/>
+        <w:ind w:right="567"/>
+        <w:rPr>
+          <w:rFonts w:ascii="Times New Roman" w:hAnsi="Times New Roman" w:cs="Times New Roman"/>
+          <w:bCs/>
+          <w:color w:val="000000" w:themeColor="text1"/>
+          <w:sz w:val="28"/>
+          <w:szCs w:val="28"/>
+        </w:rPr>
+      </w:pPr>
+    </w:p>
+    <w:p>
+      <w:pPr>
+        <w:spacing w:after="0" w:line="240" w:lineRule="auto"/>
+        <w:ind w:right="567"/>
+        <w:jc w:val="center"/>
+        <w:rPr>
+          <w:rFonts w:ascii="Times New Roman" w:hAnsi="Times New Roman" w:cs="Times New Roman"/>
+          <w:bCs/>
+          <w:color w:val="000000" w:themeColor="text1"/>
+          <w:sz w:val="28"/>
+          <w:szCs w:val="28"/>
+        </w:rPr>
+      </w:pPr>
+    </w:p>
+    <w:p>
+      <w:pPr>
+        <w:spacing w:after="0" w:line="240" w:lineRule="auto"/>
+        <w:ind w:right="567"/>
+        <w:jc w:val="center"/>
+        <w:rPr>
+          <w:rFonts w:ascii="Times New Roman" w:hAnsi="Times New Roman" w:cs="Times New Roman"/>
+          <w:bCs/>
+          <w:color w:val="000000" w:themeColor="text1"/>
+          <w:sz w:val="28"/>
+          <w:szCs w:val="28"/>
+        </w:rPr>
+      </w:pPr>
+    </w:p>
+    <w:p>
+      <w:pPr>
+        <w:spacing w:after="0" w:line="240" w:lineRule="auto"/>
+        <w:ind w:right="567"/>
+        <w:jc w:val="right"/>
+        <w:rPr>
+          <w:rFonts w:ascii="Times New Roman" w:hAnsi="Times New Roman" w:cs="Times New Roman"/>
+          <w:bCs/>
+          <w:color w:val="000000" w:themeColor="text1"/>
+          <w:sz w:val="28"/>
+          <w:szCs w:val="28"/>
+        </w:rPr>
+      </w:pPr>
+      <w:r>
+        <w:rPr>
+          <w:rFonts w:ascii="Times New Roman" w:hAnsi="Times New Roman" w:cs="Times New Roman"/>
+          <w:bCs/>
+          <w:color w:val="000000" w:themeColor="text1"/>
+          <w:sz w:val="28"/>
+          <w:szCs w:val="28"/>
+        </w:rPr>
+        <w:t>Выполнил студент группы ИС/б-22-1-о</w:t>
+      </w:r>
+    </w:p>
+    <w:p>
+      <w:pPr>
+        <w:spacing w:after="0" w:line="240" w:lineRule="auto"/>
+        <w:ind w:right="567"/>
+        <w:jc w:val="right"/>
+        <w:rPr>
+          <w:rFonts w:ascii="Times New Roman" w:hAnsi="Times New Roman" w:cs="Times New Roman"/>
+          <w:bCs/>
+          <w:color w:val="000000" w:themeColor="text1"/>
+          <w:sz w:val="28"/>
+          <w:szCs w:val="28"/>
+        </w:rPr>
+      </w:pPr>
+      <w:r>
+        <w:rPr>
+          <w:rFonts w:ascii="Times New Roman" w:hAnsi="Times New Roman" w:cs="Times New Roman"/>
+          <w:bCs/>
+          <w:color w:val="000000" w:themeColor="text1"/>
+          <w:sz w:val="28"/>
+          <w:szCs w:val="28"/>
+        </w:rPr>
+        <w:t xml:space="preserve">                                                       Крюкова К.М.</w:t>
+      </w:r>
+    </w:p>
+    <w:p>
+      <w:pPr>
+        <w:spacing w:after="0" w:line="240" w:lineRule="auto"/>
+        <w:ind w:right="567"/>
+        <w:jc w:val="right"/>
+        <w:rPr>
+          <w:rFonts w:ascii="Times New Roman" w:hAnsi="Times New Roman" w:cs="Times New Roman"/>
+          <w:bCs/>
+          <w:color w:val="000000" w:themeColor="text1"/>
+          <w:sz w:val="28"/>
+          <w:szCs w:val="28"/>
+        </w:rPr>
+      </w:pPr>
+      <w:r>
+        <w:rPr>
+          <w:rFonts w:ascii="Times New Roman" w:hAnsi="Times New Roman" w:cs="Times New Roman"/>
+          <w:bCs/>
+          <w:color w:val="000000" w:themeColor="text1"/>
+          <w:sz w:val="28"/>
+          <w:szCs w:val="28"/>
+        </w:rPr>
+        <w:t xml:space="preserve">Проверил доцент </w:t>
+      </w:r>
+    </w:p>
+    <w:p>
+      <w:pPr>
+        <w:spacing w:after="0" w:line="240" w:lineRule="auto"/>
+        <w:ind w:right="567"/>
+        <w:jc w:val="right"/>
+        <w:rPr>
+          <w:rFonts w:ascii="Times New Roman" w:hAnsi="Times New Roman" w:cs="Times New Roman"/>
+          <w:bCs/>
+          <w:color w:val="000000" w:themeColor="text1"/>
+          <w:sz w:val="28"/>
+          <w:szCs w:val="28"/>
+        </w:rPr>
+      </w:pPr>
+      <w:r>
+        <w:rPr>
+          <w:rFonts w:ascii="Times New Roman" w:hAnsi="Times New Roman" w:cs="Times New Roman"/>
+          <w:bCs/>
+          <w:color w:val="000000" w:themeColor="text1"/>
+          <w:sz w:val="28"/>
+          <w:szCs w:val="28"/>
+        </w:rPr>
+        <w:t>Чернега В.С.</w:t>
+      </w:r>
+    </w:p>
+    <w:p>
+      <w:pPr>
+        <w:spacing w:after="0" w:line="240" w:lineRule="auto"/>
+        <w:ind w:right="567"/>
+        <w:jc w:val="center"/>
+        <w:rPr>
+          <w:rFonts w:ascii="Times New Roman" w:hAnsi="Times New Roman" w:cs="Times New Roman"/>
+          <w:bCs/>
+          <w:color w:val="000000" w:themeColor="text1"/>
+          <w:sz w:val="28"/>
+          <w:szCs w:val="28"/>
+        </w:rPr>
+      </w:pPr>
+      <w:r>
+        <w:rPr>
+          <w:rFonts w:ascii="Times New Roman" w:hAnsi="Times New Roman" w:cs="Times New Roman"/>
+          <w:bCs/>
+          <w:color w:val="000000" w:themeColor="text1"/>
+          <w:sz w:val="28"/>
+          <w:szCs w:val="28"/>
+        </w:rPr>
+        <w:t xml:space="preserve">                                                          </w:t>
+      </w:r>
+    </w:p>
+    <w:p>
+      <w:pPr>
+        <w:spacing w:after="0" w:line="240" w:lineRule="auto"/>
+        <w:ind w:right="567"/>
+        <w:jc w:val="center"/>
+        <w:rPr>
+          <w:rFonts w:ascii="Times New Roman" w:hAnsi="Times New Roman" w:cs="Times New Roman"/>
+          <w:bCs/>
+          <w:color w:val="000000" w:themeColor="text1"/>
+          <w:sz w:val="28"/>
+          <w:szCs w:val="28"/>
+        </w:rPr>
+      </w:pPr>
+    </w:p>
+    <w:p>
+      <w:pPr>
+        <w:spacing w:after="0" w:line="240" w:lineRule="auto"/>
+        <w:ind w:right="567"/>
+        <w:jc w:val="center"/>
+        <w:rPr>
+          <w:rFonts w:ascii="Times New Roman" w:hAnsi="Times New Roman" w:cs="Times New Roman"/>
+          <w:bCs/>
+          <w:color w:val="000000" w:themeColor="text1"/>
+          <w:sz w:val="28"/>
+          <w:szCs w:val="28"/>
+        </w:rPr>
+      </w:pPr>
+    </w:p>
+    <w:p>
+      <w:pPr>
+        <w:spacing w:after="0" w:line="240" w:lineRule="auto"/>
+        <w:ind w:right="567"/>
+        <w:jc w:val="center"/>
+        <w:rPr>
+          <w:rFonts w:ascii="Times New Roman" w:hAnsi="Times New Roman" w:cs="Times New Roman"/>
+          <w:bCs/>
+          <w:color w:val="000000" w:themeColor="text1"/>
+          <w:sz w:val="28"/>
+          <w:szCs w:val="28"/>
+        </w:rPr>
+      </w:pPr>
+    </w:p>
+    <w:p>
+      <w:pPr>
+        <w:spacing w:after="0" w:line="240" w:lineRule="auto"/>
+        <w:ind w:right="567"/>
+        <w:jc w:val="center"/>
+        <w:rPr>
+          <w:rFonts w:ascii="Times New Roman" w:hAnsi="Times New Roman" w:cs="Times New Roman"/>
+          <w:bCs/>
+          <w:color w:val="000000" w:themeColor="text1"/>
+          <w:sz w:val="28"/>
+          <w:szCs w:val="28"/>
+        </w:rPr>
+      </w:pPr>
+    </w:p>
+    <w:p>
+      <w:pPr>
+        <w:spacing w:after="0" w:line="240" w:lineRule="auto"/>
+        <w:ind w:right="567"/>
+        <w:jc w:val="center"/>
+        <w:rPr>
+          <w:rFonts w:ascii="Times New Roman" w:hAnsi="Times New Roman" w:cs="Times New Roman"/>
+          <w:bCs/>
+          <w:color w:val="000000" w:themeColor="text1"/>
+          <w:sz w:val="28"/>
+          <w:szCs w:val="28"/>
+        </w:rPr>
+      </w:pPr>
+    </w:p>
+    <w:p>
+      <w:pPr>
+        <w:spacing w:after="0" w:line="240" w:lineRule="auto"/>
+        <w:ind w:right="567"/>
+        <w:jc w:val="center"/>
+        <w:rPr>
+          <w:rFonts w:ascii="Times New Roman" w:hAnsi="Times New Roman" w:cs="Times New Roman"/>
+          <w:bCs/>
+          <w:color w:val="000000" w:themeColor="text1"/>
+          <w:sz w:val="28"/>
+          <w:szCs w:val="28"/>
+        </w:rPr>
+      </w:pPr>
+    </w:p>
+    <w:p>
+      <w:pPr>
+        <w:spacing w:after="0" w:line="240" w:lineRule="auto"/>
+        <w:ind w:right="567"/>
+        <w:jc w:val="center"/>
+        <w:rPr>
+          <w:rFonts w:ascii="Times New Roman" w:hAnsi="Times New Roman" w:cs="Times New Roman"/>
+          <w:bCs/>
+          <w:color w:val="000000" w:themeColor="text1"/>
+          <w:sz w:val="28"/>
+          <w:szCs w:val="28"/>
+        </w:rPr>
+      </w:pPr>
+    </w:p>
+    <w:p>
+      <w:pPr>
+        <w:spacing w:after="0" w:line="240" w:lineRule="auto"/>
+        <w:ind w:right="567"/>
+        <w:rPr>
+          <w:rFonts w:ascii="Times New Roman" w:hAnsi="Times New Roman" w:cs="Times New Roman"/>
+          <w:bCs/>
+          <w:color w:val="000000" w:themeColor="text1"/>
+          <w:sz w:val="28"/>
+          <w:szCs w:val="28"/>
+        </w:rPr>
+      </w:pPr>
+    </w:p>
+    <w:p>
+      <w:pPr>
+        <w:spacing w:after="0" w:line="240" w:lineRule="auto"/>
+        <w:ind w:right="567"/>
+        <w:jc w:val="center"/>
+        <w:rPr>
+          <w:rFonts w:ascii="Times New Roman" w:hAnsi="Times New Roman" w:cs="Times New Roman"/>
+          <w:bCs/>
+          <w:color w:val="000000" w:themeColor="text1"/>
+          <w:sz w:val="28"/>
+          <w:szCs w:val="28"/>
+        </w:rPr>
+      </w:pPr>
+    </w:p>
+    <w:p>
+      <w:pPr>
+        <w:spacing w:after="0" w:line="240" w:lineRule="auto"/>
+        <w:ind w:right="567"/>
+        <w:jc w:val="center"/>
+        <w:rPr>
+          <w:rFonts w:ascii="Times New Roman" w:hAnsi="Times New Roman" w:cs="Times New Roman"/>
+          <w:bCs/>
+          <w:color w:val="000000" w:themeColor="text1"/>
+          <w:sz w:val="28"/>
+          <w:szCs w:val="28"/>
+        </w:rPr>
+      </w:pPr>
+      <w:r>
+        <w:rPr>
+          <w:rFonts w:ascii="Times New Roman" w:hAnsi="Times New Roman" w:cs="Times New Roman"/>
+          <w:bCs/>
+          <w:color w:val="000000" w:themeColor="text1"/>
+          <w:sz w:val="28"/>
+          <w:szCs w:val="28"/>
+        </w:rPr>
+        <w:t xml:space="preserve">                                                          </w:t>
+      </w:r>
+    </w:p>
+    <w:p>
+      <w:pPr>
+        <w:spacing w:after="0" w:line="240" w:lineRule="auto"/>
+        <w:ind w:right="567"/>
+        <w:jc w:val="center"/>
+        <w:rPr>
+          <w:rFonts w:ascii="Times New Roman" w:hAnsi="Times New Roman" w:cs="Times New Roman"/>
+          <w:bCs/>
+          <w:color w:val="000000" w:themeColor="text1"/>
+          <w:sz w:val="28"/>
+          <w:szCs w:val="28"/>
+        </w:rPr>
+      </w:pPr>
+      <w:r>
+        <w:rPr>
+          <w:rFonts w:ascii="Times New Roman" w:hAnsi="Times New Roman" w:cs="Times New Roman"/>
+          <w:bCs/>
+          <w:color w:val="000000" w:themeColor="text1"/>
+          <w:sz w:val="28"/>
+          <w:szCs w:val="28"/>
+        </w:rPr>
+        <w:t>Севастополь</w:t>
+      </w:r>
+    </w:p>
+    <w:p>
+      <w:pPr>
+        <w:spacing w:after="0" w:line="240" w:lineRule="auto"/>
+        <w:ind w:right="567"/>
+        <w:jc w:val="center"/>
+        <w:rPr>
+          <w:rFonts w:ascii="Times New Roman" w:hAnsi="Times New Roman" w:cs="Times New Roman"/>
+          <w:bCs/>
+          <w:color w:val="000000" w:themeColor="text1"/>
+          <w:sz w:val="28"/>
+          <w:szCs w:val="28"/>
+        </w:rPr>
+      </w:pPr>
+      <w:r>
+        <w:rPr>
+          <w:rFonts w:ascii="Times New Roman" w:hAnsi="Times New Roman" w:cs="Times New Roman"/>
+          <w:bCs/>
+          <w:color w:val="000000" w:themeColor="text1"/>
+          <w:sz w:val="28"/>
+          <w:szCs w:val="28"/>
+        </w:rPr>
+        <w:t>2024</w:t>
+      </w:r>
+    </w:p>
+    <w:p>
+      <w:pPr>
+        <w:spacing w:after="0" w:line="240" w:lineRule="auto"/>
         <w:ind w:left="757" w:right="-1"/>
         <w:jc w:val="both"/>
         <w:rPr>
@@ -159,6 +851,7 @@
           <w:sz w:val="28"/>
           <w:szCs w:val="28"/>
         </w:rPr>
+        <w:lastRenderedPageBreak/>
         <w:t>4.</w:t>
       </w:r>
       <w:r>
@@ -556,7 +1249,17 @@
           <w:szCs w:val="28"/>
           <w:lang w:val="en-US"/>
         </w:rPr>
-        <w:t xml:space="preserve">com </w:t>
+        <w:t>com</w:t>
+      </w:r>
+      <w:r>
+        <w:rPr>
+          <w:rFonts w:ascii="Times New Roman" w:hAnsi="Times New Roman" w:cs="Times New Roman"/>
+          <w:bCs/>
+          <w:color w:val="000000" w:themeColor="text1"/>
+          <w:sz w:val="28"/>
+          <w:szCs w:val="28"/>
+        </w:rPr>
+        <w:t xml:space="preserve"> </w:t>
       </w:r>
     </w:p>
     <w:p>
@@ -570,17 +1273,33 @@
           <w:rFonts w:ascii="Courier New" w:hAnsi="Courier New" w:cs="Courier New"/>
           <w:sz w:val="24"/>
           <w:szCs w:val="24"/>
-          <w:lang w:val="en-US"/>
-        </w:rPr>
-      </w:pPr>
-      <w:r>
-        <w:rPr>
-          <w:rFonts w:ascii="Courier New" w:hAnsi="Courier New" w:cs="Courier New"/>
-          <w:sz w:val="24"/>
-          <w:szCs w:val="24"/>
-          <w:lang w:val="en-US"/>
-        </w:rPr>
-        <w:t>org 100h</w:t>
+        </w:rPr>
+      </w:pPr>
+      <w:r>
+        <w:rPr>
+          <w:rFonts w:ascii="Courier New" w:hAnsi="Courier New" w:cs="Courier New"/>
+          <w:sz w:val="24"/>
+          <w:szCs w:val="24"/>
+          <w:lang w:val="en-US"/>
+        </w:rPr>
+        <w:t>org</w:t>
+      </w:r>
+      <w:r>
+        <w:rPr>
+          <w:rFonts w:ascii="Courier New" w:hAnsi="Courier New" w:cs="Courier New"/>
+          <w:sz w:val="24"/>
+          <w:szCs w:val="24"/>
+        </w:rPr>
+        <w:t xml:space="preserve"> 100</w:t>
+      </w:r>
+      <w:r>
+        <w:rPr>
+          <w:rFonts w:ascii="Courier New" w:hAnsi="Courier New" w:cs="Courier New"/>
+          <w:sz w:val="24"/>
+          <w:szCs w:val="24"/>
+          <w:lang w:val="en-US"/>
+        </w:rPr>
+        <w:t>h</w:t>
       </w:r>
     </w:p>
     <w:p>
@@ -594,7 +1313,6 @@
           <w:rFonts w:ascii="Courier New" w:hAnsi="Courier New" w:cs="Courier New"/>
           <w:sz w:val="24"/>
           <w:szCs w:val="24"/>
-          <w:lang w:val="en-US"/>
         </w:rPr>
       </w:pPr>
     </w:p>
@@ -1120,7 +1838,6 @@
           <w:szCs w:val="24"/>
           <w:lang w:val="en-US"/>
         </w:rPr>
-        <w:lastRenderedPageBreak/>
         <w:t>int 21h</w:t>
       </w:r>
     </w:p>
@@ -1174,6 +1891,7 @@
           <w:rFonts w:ascii="Courier New" w:hAnsi="Courier New" w:cs="Courier New"/>
           <w:sz w:val="24"/>
           <w:szCs w:val="24"/>
+          <w:lang w:val="en-US"/>
         </w:rPr>
       </w:pPr>
       <w:r>
@@ -1190,6 +1908,7 @@
           <w:rFonts w:ascii="Courier New" w:hAnsi="Courier New" w:cs="Courier New"/>
           <w:sz w:val="24"/>
           <w:szCs w:val="24"/>
+          <w:lang w:val="en-US"/>
         </w:rPr>
         <w:t xml:space="preserve"> </w:t>
       </w:r>
@@ -1207,6 +1926,7 @@
           <w:rFonts w:ascii="Courier New" w:hAnsi="Courier New" w:cs="Courier New"/>
           <w:sz w:val="24"/>
           <w:szCs w:val="24"/>
+          <w:lang w:val="en-US"/>
         </w:rPr>
         <w:t xml:space="preserve"> 2   </w:t>
       </w:r>
@@ -1341,6 +2061,7 @@
           <w:sz w:val="28"/>
           <w:szCs w:val="28"/>
         </w:rPr>
+        <w:lastRenderedPageBreak/>
         <w:t>4.4.</w:t>
       </w:r>
       <w:r>
@@ -1455,19 +2176,112 @@
           <w:color w:val="000000" w:themeColor="text1"/>
           <w:sz w:val="24"/>
           <w:szCs w:val="24"/>
-          <w:lang w:val="en-US"/>
-        </w:rPr>
-      </w:pPr>
-      <w:r>
-        <w:rPr>
-          <w:rFonts w:ascii="Courier New" w:hAnsi="Courier New" w:cs="Courier New"/>
-          <w:bCs/>
-          <w:color w:val="000000" w:themeColor="text1"/>
-          <w:sz w:val="24"/>
-          <w:szCs w:val="24"/>
-          <w:lang w:val="en-US"/>
-        </w:rPr>
-        <w:t>stacksg segment para stack 'stack'</w:t>
+        </w:rPr>
+      </w:pPr>
+      <w:r>
+        <w:rPr>
+          <w:rFonts w:ascii="Courier New" w:hAnsi="Courier New" w:cs="Courier New"/>
+          <w:bCs/>
+          <w:color w:val="000000" w:themeColor="text1"/>
+          <w:sz w:val="24"/>
+          <w:szCs w:val="24"/>
+          <w:lang w:val="en-US"/>
+        </w:rPr>
+        <w:t>stacksg</w:t>
+      </w:r>
+      <w:r>
+        <w:rPr>
+          <w:rFonts w:ascii="Courier New" w:hAnsi="Courier New" w:cs="Courier New"/>
+          <w:bCs/>
+          <w:color w:val="000000" w:themeColor="text1"/>
+          <w:sz w:val="24"/>
+          <w:szCs w:val="24"/>
+        </w:rPr>
+        <w:t xml:space="preserve"> </w:t>
+      </w:r>
+      <w:r>
+        <w:rPr>
+          <w:rFonts w:ascii="Courier New" w:hAnsi="Courier New" w:cs="Courier New"/>
+          <w:bCs/>
+          <w:color w:val="000000" w:themeColor="text1"/>
+          <w:sz w:val="24"/>
+          <w:szCs w:val="24"/>
+          <w:lang w:val="en-US"/>
+        </w:rPr>
+        <w:t>segment</w:t>
+      </w:r>
+      <w:r>
+        <w:rPr>
+          <w:rFonts w:ascii="Courier New" w:hAnsi="Courier New" w:cs="Courier New"/>
+          <w:bCs/>
+          <w:color w:val="000000" w:themeColor="text1"/>
+          <w:sz w:val="24"/>
+          <w:szCs w:val="24"/>
+        </w:rPr>
+        <w:t xml:space="preserve"> </w:t>
+      </w:r>
+      <w:r>
+        <w:rPr>
+          <w:rFonts w:ascii="Courier New" w:hAnsi="Courier New" w:cs="Courier New"/>
+          <w:bCs/>
+          <w:color w:val="000000" w:themeColor="text1"/>
+          <w:sz w:val="24"/>
+          <w:szCs w:val="24"/>
+          <w:lang w:val="en-US"/>
+        </w:rPr>
+        <w:t>para</w:t>
+      </w:r>
+      <w:r>
+        <w:rPr>
+          <w:rFonts w:ascii="Courier New" w:hAnsi="Courier New" w:cs="Courier New"/>
+          <w:bCs/>
+          <w:color w:val="000000" w:themeColor="text1"/>
+          <w:sz w:val="24"/>
+          <w:szCs w:val="24"/>
+        </w:rPr>
+        <w:t xml:space="preserve"> </w:t>
+      </w:r>
+      <w:r>
+        <w:rPr>
+          <w:rFonts w:ascii="Courier New" w:hAnsi="Courier New" w:cs="Courier New"/>
+          <w:bCs/>
+          <w:color w:val="000000" w:themeColor="text1"/>
+          <w:sz w:val="24"/>
+          <w:szCs w:val="24"/>
+          <w:lang w:val="en-US"/>
+        </w:rPr>
+        <w:t>stack</w:t>
+      </w:r>
+      <w:r>
+        <w:rPr>
+          <w:rFonts w:ascii="Courier New" w:hAnsi="Courier New" w:cs="Courier New"/>
+          <w:bCs/>
+          <w:color w:val="000000" w:themeColor="text1"/>
+          <w:sz w:val="24"/>
+          <w:szCs w:val="24"/>
+        </w:rPr>
+        <w:t xml:space="preserve"> '</w:t>
+      </w:r>
+      <w:r>
+        <w:rPr>
+          <w:rFonts w:ascii="Courier New" w:hAnsi="Courier New" w:cs="Courier New"/>
+          <w:bCs/>
+          <w:color w:val="000000" w:themeColor="text1"/>
+          <w:sz w:val="24"/>
+          <w:szCs w:val="24"/>
+          <w:lang w:val="en-US"/>
+        </w:rPr>
+        <w:t>stack</w:t>
+      </w:r>
+      <w:r>
+        <w:rPr>
+          <w:rFonts w:ascii="Courier New" w:hAnsi="Courier New" w:cs="Courier New"/>
+          <w:bCs/>
+          <w:color w:val="000000" w:themeColor="text1"/>
+          <w:sz w:val="24"/>
+          <w:szCs w:val="24"/>
+        </w:rPr>
+        <w:t>'</w:t>
       </w:r>
     </w:p>
     <w:p>
@@ -2876,57 +3690,7 @@
           <w:sz w:val="28"/>
           <w:szCs w:val="28"/>
         </w:rPr>
-        <w:t xml:space="preserve">, </w:t>
-      </w:r>
-      <w:r>
-        <w:rPr>
-          <w:rFonts w:ascii="Times New Roman" w:hAnsi="Times New Roman" w:cs="Times New Roman"/>
-          <w:bCs/>
-          <w:color w:val="000000" w:themeColor="text1"/>
-          <w:sz w:val="28"/>
-          <w:szCs w:val="28"/>
-        </w:rPr>
-        <w:t>div - 80 тактов</w:t>
-      </w:r>
-      <w:r>
-        <w:rPr>
-          <w:rFonts w:ascii="Times New Roman" w:hAnsi="Times New Roman" w:cs="Times New Roman"/>
-          <w:bCs/>
-          <w:color w:val="000000" w:themeColor="text1"/>
-          <w:sz w:val="28"/>
-          <w:szCs w:val="28"/>
-        </w:rPr>
-        <w:t xml:space="preserve">, </w:t>
-      </w:r>
-      <w:r>
-        <w:rPr>
-          <w:rFonts w:ascii="Times New Roman" w:hAnsi="Times New Roman" w:cs="Times New Roman"/>
-          <w:bCs/>
-          <w:color w:val="000000" w:themeColor="text1"/>
-          <w:sz w:val="28"/>
-          <w:szCs w:val="28"/>
-        </w:rPr>
-        <w:t>imul - 80 тактов</w:t>
-      </w:r>
-      <w:r>
-        <w:rPr>
-          <w:rFonts w:ascii="Times New Roman" w:hAnsi="Times New Roman" w:cs="Times New Roman"/>
-          <w:bCs/>
-          <w:color w:val="000000" w:themeColor="text1"/>
-          <w:sz w:val="28"/>
-          <w:szCs w:val="28"/>
-        </w:rPr>
-        <w:t xml:space="preserve">, </w:t>
-      </w:r>
-      <w:r>
-        <w:rPr>
-          <w:rFonts w:ascii="Times New Roman" w:hAnsi="Times New Roman" w:cs="Times New Roman"/>
-          <w:bCs/>
-          <w:color w:val="000000" w:themeColor="text1"/>
-          <w:sz w:val="28"/>
-          <w:szCs w:val="28"/>
-        </w:rPr>
-        <w:t>shl - 2 такт</w:t>
+        <w:t>, div - 80 тактов, imul - 80 тактов, shl - 2 такт</w:t>
       </w:r>
       <w:r>
         <w:rPr>
@@ -2998,6 +3762,7 @@
           <w:sz w:val="28"/>
           <w:szCs w:val="28"/>
         </w:rPr>
+        <w:lastRenderedPageBreak/>
         <w:tab/>
       </w:r>
       <w:r>
@@ -4290,6 +5055,7 @@
   <w:style w:type="character" w:default="1" w:styleId="a0">
     <w:name w:val="Default Paragraph Font"/>
     <w:uiPriority w:val="1"/>
+    <w:semiHidden/>
     <w:unhideWhenUsed/>
   </w:style>
   <w:style w:type="table" w:default="1" w:styleId="a1">
